--- a/group info.docx
+++ b/group info.docx
@@ -20,7 +20,7 @@
         <w:pStyle w:val="Normal"/>
         <w:numPr>
           <w:ilvl w:val="0"/>
-          <w:numId w:val="2"/>
+          <w:numId w:val="1"/>
         </w:numPr>
         <w:rPr/>
       </w:pPr>
@@ -34,7 +34,7 @@
         <w:pStyle w:val="Normal"/>
         <w:numPr>
           <w:ilvl w:val="0"/>
-          <w:numId w:val="2"/>
+          <w:numId w:val="1"/>
         </w:numPr>
         <w:rPr/>
       </w:pPr>
@@ -48,7 +48,7 @@
         <w:pStyle w:val="Normal"/>
         <w:numPr>
           <w:ilvl w:val="0"/>
-          <w:numId w:val="2"/>
+          <w:numId w:val="1"/>
         </w:numPr>
         <w:rPr/>
       </w:pPr>
@@ -62,7 +62,7 @@
         <w:pStyle w:val="Normal"/>
         <w:numPr>
           <w:ilvl w:val="0"/>
-          <w:numId w:val="2"/>
+          <w:numId w:val="1"/>
         </w:numPr>
         <w:rPr/>
       </w:pPr>
@@ -101,14 +101,14 @@
         </w:tblCellMar>
       </w:tblPr>
       <w:tblGrid>
-        <w:gridCol w:w="4680"/>
+        <w:gridCol w:w="4679"/>
         <w:gridCol w:w="4680"/>
       </w:tblGrid>
       <w:tr>
         <w:trPr/>
         <w:tc>
           <w:tcPr>
-            <w:tcW w:w="4680" w:type="dxa"/>
+            <w:tcW w:w="4679" w:type="dxa"/>
             <w:tcBorders/>
           </w:tcPr>
           <w:p>
@@ -148,7 +148,7 @@
         <w:trPr/>
         <w:tc>
           <w:tcPr>
-            <w:tcW w:w="4680" w:type="dxa"/>
+            <w:tcW w:w="4679" w:type="dxa"/>
             <w:tcBorders/>
           </w:tcPr>
           <w:p>
@@ -188,7 +188,7 @@
         <w:trPr/>
         <w:tc>
           <w:tcPr>
-            <w:tcW w:w="4680" w:type="dxa"/>
+            <w:tcW w:w="4679" w:type="dxa"/>
             <w:tcBorders/>
           </w:tcPr>
           <w:p>
@@ -228,7 +228,7 @@
         <w:trPr/>
         <w:tc>
           <w:tcPr>
-            <w:tcW w:w="4680" w:type="dxa"/>
+            <w:tcW w:w="4679" w:type="dxa"/>
             <w:tcBorders/>
           </w:tcPr>
           <w:p>
@@ -259,7 +259,7 @@
             </w:pPr>
             <w:r>
               <w:rPr/>
-              <w:t xml:space="preserve">Đào Trung Thành </w:t>
+              <w:t>Đào Trung Thành</w:t>
             </w:r>
           </w:p>
         </w:tc>
@@ -268,7 +268,7 @@
         <w:trPr/>
         <w:tc>
           <w:tcPr>
-            <w:tcW w:w="4680" w:type="dxa"/>
+            <w:tcW w:w="4679" w:type="dxa"/>
             <w:tcBorders/>
           </w:tcPr>
           <w:p>
@@ -308,7 +308,7 @@
         <w:trPr/>
         <w:tc>
           <w:tcPr>
-            <w:tcW w:w="4680" w:type="dxa"/>
+            <w:tcW w:w="4679" w:type="dxa"/>
             <w:tcBorders/>
           </w:tcPr>
           <w:p>
@@ -348,7 +348,7 @@
         <w:trPr/>
         <w:tc>
           <w:tcPr>
-            <w:tcW w:w="4680" w:type="dxa"/>
+            <w:tcW w:w="4679" w:type="dxa"/>
             <w:tcBorders/>
           </w:tcPr>
           <w:p>
@@ -388,7 +388,7 @@
         <w:trPr/>
         <w:tc>
           <w:tcPr>
-            <w:tcW w:w="4680" w:type="dxa"/>
+            <w:tcW w:w="4679" w:type="dxa"/>
             <w:tcBorders/>
           </w:tcPr>
           <w:p>
@@ -419,7 +419,7 @@
             </w:pPr>
             <w:r>
               <w:rPr/>
-              <w:t xml:space="preserve">Cao Quốc Dũng </w:t>
+              <w:t>Cao Quốc Dũng</w:t>
             </w:r>
           </w:p>
         </w:tc>
@@ -428,7 +428,7 @@
         <w:trPr/>
         <w:tc>
           <w:tcPr>
-            <w:tcW w:w="4680" w:type="dxa"/>
+            <w:tcW w:w="4679" w:type="dxa"/>
             <w:tcBorders/>
           </w:tcPr>
           <w:p>
@@ -459,7 +459,7 @@
             </w:pPr>
             <w:r>
               <w:rPr/>
-              <w:t xml:space="preserve">Cao Quốc Dũng </w:t>
+              <w:t>Cao Quốc Dũng</w:t>
             </w:r>
           </w:p>
         </w:tc>
@@ -470,11 +470,9 @@
         <w:pStyle w:val="Normal"/>
         <w:rPr/>
       </w:pPr>
-      <w:hyperlink r:id="rId2">
-        <w:r>
-          <w:rPr/>
-        </w:r>
-      </w:hyperlink>
+      <w:r>
+        <w:rPr/>
+      </w:r>
     </w:p>
     <w:p>
       <w:pPr>
@@ -482,7 +480,7 @@
         <w:spacing w:before="0" w:after="160"/>
         <w:rPr/>
       </w:pPr>
-      <w:hyperlink r:id="rId3">
+      <w:hyperlink r:id="rId2">
         <w:r>
           <w:rPr>
             <w:rStyle w:val="Hyperlink"/>
@@ -499,7 +497,7 @@
         </w:rPr>
         <w:t xml:space="preserve"> : </w:t>
       </w:r>
-      <w:hyperlink r:id="rId4">
+      <w:hyperlink r:id="rId3">
         <w:r>
           <w:rPr>
             <w:rStyle w:val="Hyperlink"/>
@@ -516,6 +514,56 @@
         </w:rPr>
         <w:t xml:space="preserve"> </w:t>
       </w:r>
+      <w:r>
+        <w:rPr>
+          <w:b w:val="false"/>
+          <w:bCs w:val="false"/>
+        </w:rPr>
+        <w:t>(Ctrl + click)</w:t>
+      </w:r>
+    </w:p>
+    <w:p>
+      <w:pPr>
+        <w:pStyle w:val="Normal"/>
+        <w:spacing w:before="0" w:after="160"/>
+        <w:rPr/>
+      </w:pPr>
+      <w:hyperlink r:id="rId4">
+        <w:r>
+          <w:rPr>
+            <w:rStyle w:val="Hyperlink"/>
+            <w:b/>
+            <w:bCs/>
+          </w:rPr>
+          <w:t>Link spreadsheet</w:t>
+        </w:r>
+      </w:hyperlink>
+      <w:r>
+        <w:rPr>
+          <w:b/>
+          <w:bCs/>
+        </w:rPr>
+        <w:t xml:space="preserve"> : </w:t>
+      </w:r>
+      <w:hyperlink r:id="rId5">
+        <w:r>
+          <w:rPr>
+            <w:rStyle w:val="Hyperlink"/>
+            <w:b/>
+            <w:bCs/>
+          </w:rPr>
+          <w:t>https://docs.google.com/spreadsheets/d/1zsZ7hXs3LhdAHxqr_SrB5LxmrMSZqsi3-pXOFaBQ61c/edit?usp=sharing</w:t>
+        </w:r>
+      </w:hyperlink>
+      <w:hyperlink r:id="rId6">
+        <w:r>
+          <w:rPr>
+            <w:b/>
+            <w:bCs/>
+          </w:rPr>
+          <w:t xml:space="preserve"> </w:t>
+        </w:r>
+      </w:hyperlink>
       <w:r>
         <w:rPr>
           <w:b w:val="false"/>
@@ -542,6 +590,143 @@
   <w:abstractNum w:abstractNumId="1">
     <w:lvl w:ilvl="0">
       <w:start w:val="1"/>
+      <w:numFmt w:val="bullet"/>
+      <w:lvlText w:val=""/>
+      <w:lvlJc w:val="left"/>
+      <w:pPr>
+        <w:tabs>
+          <w:tab w:val="num" w:pos="720"/>
+        </w:tabs>
+        <w:ind w:left="720" w:hanging="360"/>
+      </w:pPr>
+      <w:rPr>
+        <w:rFonts w:ascii="Symbol" w:hAnsi="Symbol" w:cs="Symbol" w:hint="default"/>
+      </w:rPr>
+    </w:lvl>
+    <w:lvl w:ilvl="1">
+      <w:start w:val="1"/>
+      <w:numFmt w:val="bullet"/>
+      <w:lvlText w:val="◦"/>
+      <w:lvlJc w:val="left"/>
+      <w:pPr>
+        <w:tabs>
+          <w:tab w:val="num" w:pos="1080"/>
+        </w:tabs>
+        <w:ind w:left="1080" w:hanging="360"/>
+      </w:pPr>
+      <w:rPr>
+        <w:rFonts w:ascii="OpenSymbol" w:hAnsi="OpenSymbol" w:cs="OpenSymbol" w:hint="default"/>
+      </w:rPr>
+    </w:lvl>
+    <w:lvl w:ilvl="2">
+      <w:start w:val="1"/>
+      <w:numFmt w:val="bullet"/>
+      <w:lvlText w:val="▪"/>
+      <w:lvlJc w:val="left"/>
+      <w:pPr>
+        <w:tabs>
+          <w:tab w:val="num" w:pos="1440"/>
+        </w:tabs>
+        <w:ind w:left="1440" w:hanging="360"/>
+      </w:pPr>
+      <w:rPr>
+        <w:rFonts w:ascii="OpenSymbol" w:hAnsi="OpenSymbol" w:cs="OpenSymbol" w:hint="default"/>
+      </w:rPr>
+    </w:lvl>
+    <w:lvl w:ilvl="3">
+      <w:start w:val="1"/>
+      <w:numFmt w:val="bullet"/>
+      <w:lvlText w:val=""/>
+      <w:lvlJc w:val="left"/>
+      <w:pPr>
+        <w:tabs>
+          <w:tab w:val="num" w:pos="1800"/>
+        </w:tabs>
+        <w:ind w:left="1800" w:hanging="360"/>
+      </w:pPr>
+      <w:rPr>
+        <w:rFonts w:ascii="Symbol" w:hAnsi="Symbol" w:cs="Symbol" w:hint="default"/>
+      </w:rPr>
+    </w:lvl>
+    <w:lvl w:ilvl="4">
+      <w:start w:val="1"/>
+      <w:numFmt w:val="bullet"/>
+      <w:lvlText w:val="◦"/>
+      <w:lvlJc w:val="left"/>
+      <w:pPr>
+        <w:tabs>
+          <w:tab w:val="num" w:pos="2160"/>
+        </w:tabs>
+        <w:ind w:left="2160" w:hanging="360"/>
+      </w:pPr>
+      <w:rPr>
+        <w:rFonts w:ascii="OpenSymbol" w:hAnsi="OpenSymbol" w:cs="OpenSymbol" w:hint="default"/>
+      </w:rPr>
+    </w:lvl>
+    <w:lvl w:ilvl="5">
+      <w:start w:val="1"/>
+      <w:numFmt w:val="bullet"/>
+      <w:lvlText w:val="▪"/>
+      <w:lvlJc w:val="left"/>
+      <w:pPr>
+        <w:tabs>
+          <w:tab w:val="num" w:pos="2520"/>
+        </w:tabs>
+        <w:ind w:left="2520" w:hanging="360"/>
+      </w:pPr>
+      <w:rPr>
+        <w:rFonts w:ascii="OpenSymbol" w:hAnsi="OpenSymbol" w:cs="OpenSymbol" w:hint="default"/>
+      </w:rPr>
+    </w:lvl>
+    <w:lvl w:ilvl="6">
+      <w:start w:val="1"/>
+      <w:numFmt w:val="bullet"/>
+      <w:lvlText w:val=""/>
+      <w:lvlJc w:val="left"/>
+      <w:pPr>
+        <w:tabs>
+          <w:tab w:val="num" w:pos="2880"/>
+        </w:tabs>
+        <w:ind w:left="2880" w:hanging="360"/>
+      </w:pPr>
+      <w:rPr>
+        <w:rFonts w:ascii="Symbol" w:hAnsi="Symbol" w:cs="Symbol" w:hint="default"/>
+      </w:rPr>
+    </w:lvl>
+    <w:lvl w:ilvl="7">
+      <w:start w:val="1"/>
+      <w:numFmt w:val="bullet"/>
+      <w:lvlText w:val="◦"/>
+      <w:lvlJc w:val="left"/>
+      <w:pPr>
+        <w:tabs>
+          <w:tab w:val="num" w:pos="3240"/>
+        </w:tabs>
+        <w:ind w:left="3240" w:hanging="360"/>
+      </w:pPr>
+      <w:rPr>
+        <w:rFonts w:ascii="OpenSymbol" w:hAnsi="OpenSymbol" w:cs="OpenSymbol" w:hint="default"/>
+      </w:rPr>
+    </w:lvl>
+    <w:lvl w:ilvl="8">
+      <w:start w:val="1"/>
+      <w:numFmt w:val="bullet"/>
+      <w:lvlText w:val="▪"/>
+      <w:lvlJc w:val="left"/>
+      <w:pPr>
+        <w:tabs>
+          <w:tab w:val="num" w:pos="3600"/>
+        </w:tabs>
+        <w:ind w:left="3600" w:hanging="360"/>
+      </w:pPr>
+      <w:rPr>
+        <w:rFonts w:ascii="OpenSymbol" w:hAnsi="OpenSymbol" w:cs="OpenSymbol" w:hint="default"/>
+      </w:rPr>
+    </w:lvl>
+  </w:abstractNum>
+  <w:abstractNum w:abstractNumId="2">
+    <w:lvl w:ilvl="0">
+      <w:start w:val="1"/>
       <w:numFmt w:val="none"/>
       <w:suff w:val="nothing"/>
       <w:lvlText w:val=""/>
@@ -656,143 +841,6 @@
         </w:tabs>
         <w:ind w:left="0" w:hanging="0"/>
       </w:pPr>
-    </w:lvl>
-  </w:abstractNum>
-  <w:abstractNum w:abstractNumId="2">
-    <w:lvl w:ilvl="0">
-      <w:start w:val="1"/>
-      <w:numFmt w:val="bullet"/>
-      <w:lvlText w:val=""/>
-      <w:lvlJc w:val="left"/>
-      <w:pPr>
-        <w:tabs>
-          <w:tab w:val="num" w:pos="720"/>
-        </w:tabs>
-        <w:ind w:left="720" w:hanging="360"/>
-      </w:pPr>
-      <w:rPr>
-        <w:rFonts w:ascii="Symbol" w:hAnsi="Symbol" w:cs="Symbol" w:hint="default"/>
-      </w:rPr>
-    </w:lvl>
-    <w:lvl w:ilvl="1">
-      <w:start w:val="1"/>
-      <w:numFmt w:val="bullet"/>
-      <w:lvlText w:val="◦"/>
-      <w:lvlJc w:val="left"/>
-      <w:pPr>
-        <w:tabs>
-          <w:tab w:val="num" w:pos="1080"/>
-        </w:tabs>
-        <w:ind w:left="1080" w:hanging="360"/>
-      </w:pPr>
-      <w:rPr>
-        <w:rFonts w:ascii="OpenSymbol" w:hAnsi="OpenSymbol" w:cs="OpenSymbol" w:hint="default"/>
-      </w:rPr>
-    </w:lvl>
-    <w:lvl w:ilvl="2">
-      <w:start w:val="1"/>
-      <w:numFmt w:val="bullet"/>
-      <w:lvlText w:val="▪"/>
-      <w:lvlJc w:val="left"/>
-      <w:pPr>
-        <w:tabs>
-          <w:tab w:val="num" w:pos="1440"/>
-        </w:tabs>
-        <w:ind w:left="1440" w:hanging="360"/>
-      </w:pPr>
-      <w:rPr>
-        <w:rFonts w:ascii="OpenSymbol" w:hAnsi="OpenSymbol" w:cs="OpenSymbol" w:hint="default"/>
-      </w:rPr>
-    </w:lvl>
-    <w:lvl w:ilvl="3">
-      <w:start w:val="1"/>
-      <w:numFmt w:val="bullet"/>
-      <w:lvlText w:val=""/>
-      <w:lvlJc w:val="left"/>
-      <w:pPr>
-        <w:tabs>
-          <w:tab w:val="num" w:pos="1800"/>
-        </w:tabs>
-        <w:ind w:left="1800" w:hanging="360"/>
-      </w:pPr>
-      <w:rPr>
-        <w:rFonts w:ascii="Symbol" w:hAnsi="Symbol" w:cs="Symbol" w:hint="default"/>
-      </w:rPr>
-    </w:lvl>
-    <w:lvl w:ilvl="4">
-      <w:start w:val="1"/>
-      <w:numFmt w:val="bullet"/>
-      <w:lvlText w:val="◦"/>
-      <w:lvlJc w:val="left"/>
-      <w:pPr>
-        <w:tabs>
-          <w:tab w:val="num" w:pos="2160"/>
-        </w:tabs>
-        <w:ind w:left="2160" w:hanging="360"/>
-      </w:pPr>
-      <w:rPr>
-        <w:rFonts w:ascii="OpenSymbol" w:hAnsi="OpenSymbol" w:cs="OpenSymbol" w:hint="default"/>
-      </w:rPr>
-    </w:lvl>
-    <w:lvl w:ilvl="5">
-      <w:start w:val="1"/>
-      <w:numFmt w:val="bullet"/>
-      <w:lvlText w:val="▪"/>
-      <w:lvlJc w:val="left"/>
-      <w:pPr>
-        <w:tabs>
-          <w:tab w:val="num" w:pos="2520"/>
-        </w:tabs>
-        <w:ind w:left="2520" w:hanging="360"/>
-      </w:pPr>
-      <w:rPr>
-        <w:rFonts w:ascii="OpenSymbol" w:hAnsi="OpenSymbol" w:cs="OpenSymbol" w:hint="default"/>
-      </w:rPr>
-    </w:lvl>
-    <w:lvl w:ilvl="6">
-      <w:start w:val="1"/>
-      <w:numFmt w:val="bullet"/>
-      <w:lvlText w:val=""/>
-      <w:lvlJc w:val="left"/>
-      <w:pPr>
-        <w:tabs>
-          <w:tab w:val="num" w:pos="2880"/>
-        </w:tabs>
-        <w:ind w:left="2880" w:hanging="360"/>
-      </w:pPr>
-      <w:rPr>
-        <w:rFonts w:ascii="Symbol" w:hAnsi="Symbol" w:cs="Symbol" w:hint="default"/>
-      </w:rPr>
-    </w:lvl>
-    <w:lvl w:ilvl="7">
-      <w:start w:val="1"/>
-      <w:numFmt w:val="bullet"/>
-      <w:lvlText w:val="◦"/>
-      <w:lvlJc w:val="left"/>
-      <w:pPr>
-        <w:tabs>
-          <w:tab w:val="num" w:pos="3240"/>
-        </w:tabs>
-        <w:ind w:left="3240" w:hanging="360"/>
-      </w:pPr>
-      <w:rPr>
-        <w:rFonts w:ascii="OpenSymbol" w:hAnsi="OpenSymbol" w:cs="OpenSymbol" w:hint="default"/>
-      </w:rPr>
-    </w:lvl>
-    <w:lvl w:ilvl="8">
-      <w:start w:val="1"/>
-      <w:numFmt w:val="bullet"/>
-      <w:lvlText w:val="▪"/>
-      <w:lvlJc w:val="left"/>
-      <w:pPr>
-        <w:tabs>
-          <w:tab w:val="num" w:pos="3600"/>
-        </w:tabs>
-        <w:ind w:left="3600" w:hanging="360"/>
-      </w:pPr>
-      <w:rPr>
-        <w:rFonts w:ascii="OpenSymbol" w:hAnsi="OpenSymbol" w:cs="OpenSymbol" w:hint="default"/>
-      </w:rPr>
     </w:lvl>
   </w:abstractNum>
   <w:num w:numId="1">
@@ -1199,6 +1247,7 @@
     <w:qFormat/>
     <w:pPr>
       <w:widowControl/>
+      <w:suppressAutoHyphens w:val="true"/>
       <w:bidi w:val="0"/>
       <w:spacing w:lineRule="auto" w:line="259" w:before="0" w:after="160"/>
       <w:jc w:val="left"/>
